--- a/limpias/1265.docx
+++ b/limpias/1265.docx
@@ -1,6 +1,6 @@
 
 <file path=word/document.xml><?xml version="1.0" encoding="utf-8"?>
-<w:document xmlns:ve="http://schemas.openxmlformats.org/markup-compatibility/2006" xmlns:o="urn:schemas-microsoft-com:office:office" xmlns:r="http://schemas.openxmlformats.org/officeDocument/2006/relationships" xmlns:m="http://schemas.openxmlformats.org/officeDocument/2006/math" xmlns:v="urn:schemas-microsoft-com:vml" xmlns:wp="http://schemas.openxmlformats.org/drawingml/2006/wordprocessingDrawing" xmlns:w10="urn:schemas-microsoft-com:office:word" xmlns:w="http://schemas.openxmlformats.org/wordprocessingml/2006/main" xmlns:wne="http://schemas.microsoft.com/office/word/2006/wordml">
+<w:document xmlns:wpc="http://schemas.microsoft.com/office/word/2010/wordprocessingCanvas" xmlns:cx="http://schemas.microsoft.com/office/drawing/2014/chartex" xmlns:mc="http://schemas.openxmlformats.org/markup-compatibility/2006" xmlns:o="urn:schemas-microsoft-com:office:office" xmlns:r="http://schemas.openxmlformats.org/officeDocument/2006/relationships" xmlns:m="http://schemas.openxmlformats.org/officeDocument/2006/math" xmlns:v="urn:schemas-microsoft-com:vml" xmlns:wp14="http://schemas.microsoft.com/office/word/2010/wordprocessingDrawing" xmlns:wp="http://schemas.openxmlformats.org/drawingml/2006/wordprocessingDrawing" xmlns:w10="urn:schemas-microsoft-com:office:word" xmlns:w="http://schemas.openxmlformats.org/wordprocessingml/2006/main" xmlns:w14="http://schemas.microsoft.com/office/word/2010/wordml" xmlns:w15="http://schemas.microsoft.com/office/word/2012/wordml" xmlns:w16se="http://schemas.microsoft.com/office/word/2015/wordml/symex" xmlns:wpg="http://schemas.microsoft.com/office/word/2010/wordprocessingGroup" xmlns:wpi="http://schemas.microsoft.com/office/word/2010/wordprocessingInk" xmlns:wne="http://schemas.microsoft.com/office/word/2006/wordml" xmlns:wps="http://schemas.microsoft.com/office/word/2010/wordprocessingShape" mc:Ignorable="w14 w15 w16se wp14">
   <w:body>
     <w:p>
       <w:pPr>
@@ -23,7 +23,7 @@
     <w:p>
       <w:pPr>
         <w:keepNext/>
-        <w:spacing w:before="60" w:after="180" w:line="240" w:lineRule="auto"/>
+        <w:spacing w:before="480" w:after="180" w:line="240" w:lineRule="auto"/>
         <w:jc w:val="left"/>
         <w:rPr>
           <w:rFonts w:ascii="Book Antiqua" w:hAnsi="Book Antiqua"/>
@@ -43,7 +43,7 @@
     <w:p>
       <w:pPr>
         <w:keepNext/>
-        <w:spacing w:before="60" w:after="60" w:line="240" w:lineRule="auto"/>
+        <w:spacing w:before="240" w:after="60" w:line="240" w:lineRule="auto"/>
         <w:jc w:val="left"/>
         <w:rPr>
           <w:rFonts w:ascii="Book Antiqua" w:hAnsi="Book Antiqua"/>
@@ -57,15 +57,7 @@
           <w:b/>
           <w:sz w:val="24"/>
         </w:rPr>
-        <w:t>VISTO</w:t>
-      </w:r>
-      <w:r>
-        <w:rPr>
-          <w:rFonts w:ascii="Book Antiqua" w:hAnsi="Book Antiqua"/>
-          <w:b/>
-          <w:sz w:val="24"/>
-        </w:rPr>
-        <w:t xml:space="preserve">: </w:t>
+        <w:t>VISTO:</w:t>
       </w:r>
     </w:p>
     <w:p>
@@ -82,13 +74,104 @@
           <w:rFonts w:ascii="Book Antiqua" w:hAnsi="Book Antiqua"/>
           <w:sz w:val="24"/>
         </w:rPr>
-        <w:t>El Expte. Nº 1.126-M17-S-02 y sus agregados (referentes Nros. 074/02 y 151/02) y</w:t>
+        <w:t xml:space="preserve"> </w:t>
+      </w:r>
+      <w:r>
+        <w:rPr>
+          <w:rFonts w:ascii="Book Antiqua" w:hAnsi="Book Antiqua"/>
+          <w:sz w:val="24"/>
+        </w:rPr>
+        <w:t>El Expte</w:t>
+      </w:r>
+      <w:r>
+        <w:rPr>
+          <w:rFonts w:ascii="Book Antiqua" w:hAnsi="Book Antiqua"/>
+          <w:sz w:val="24"/>
+        </w:rPr>
+        <w:t xml:space="preserve">. </w:t>
+      </w:r>
+      <w:r>
+        <w:rPr>
+          <w:rFonts w:ascii="Book Antiqua" w:hAnsi="Book Antiqua"/>
+          <w:sz w:val="24"/>
+        </w:rPr>
+        <w:t>N</w:t>
+      </w:r>
+      <w:r>
+        <w:rPr>
+          <w:rFonts w:ascii="Book Antiqua" w:hAnsi="Book Antiqua"/>
+          <w:sz w:val="24"/>
+        </w:rPr>
+        <w:t xml:space="preserve">º </w:t>
+      </w:r>
+      <w:r>
+        <w:rPr>
+          <w:rFonts w:ascii="Book Antiqua" w:hAnsi="Book Antiqua"/>
+          <w:sz w:val="24"/>
+        </w:rPr>
+        <w:t>1</w:t>
+      </w:r>
+      <w:r>
+        <w:rPr>
+          <w:rFonts w:ascii="Book Antiqua" w:hAnsi="Book Antiqua"/>
+          <w:sz w:val="24"/>
+        </w:rPr>
+        <w:t xml:space="preserve">. </w:t>
+      </w:r>
+      <w:r>
+        <w:rPr>
+          <w:rFonts w:ascii="Book Antiqua" w:hAnsi="Book Antiqua"/>
+          <w:sz w:val="24"/>
+        </w:rPr>
+        <w:t xml:space="preserve">126-M17-S-02 y sus agregados </w:t>
+      </w:r>
+      <w:r>
+        <w:rPr>
+          <w:rFonts w:ascii="Book Antiqua" w:hAnsi="Book Antiqua"/>
+          <w:sz w:val="24"/>
+        </w:rPr>
+        <w:t xml:space="preserve"> (</w:t>
+      </w:r>
+      <w:r>
+        <w:rPr>
+          <w:rFonts w:ascii="Book Antiqua" w:hAnsi="Book Antiqua"/>
+          <w:sz w:val="24"/>
+        </w:rPr>
+        <w:t>referentes Nros</w:t>
+      </w:r>
+      <w:r>
+        <w:rPr>
+          <w:rFonts w:ascii="Book Antiqua" w:hAnsi="Book Antiqua"/>
+          <w:sz w:val="24"/>
+        </w:rPr>
+        <w:t xml:space="preserve">. </w:t>
+      </w:r>
+      <w:r>
+        <w:rPr>
+          <w:rFonts w:ascii="Book Antiqua" w:hAnsi="Book Antiqua"/>
+          <w:sz w:val="24"/>
+        </w:rPr>
+        <w:t>074/02 y 151/02</w:t>
+      </w:r>
+      <w:r>
+        <w:rPr>
+          <w:rFonts w:ascii="Book Antiqua" w:hAnsi="Book Antiqua"/>
+          <w:sz w:val="24"/>
+        </w:rPr>
+        <w:t xml:space="preserve">) </w:t>
+      </w:r>
+      <w:r>
+        <w:rPr>
+          <w:rFonts w:ascii="Book Antiqua" w:hAnsi="Book Antiqua"/>
+          <w:sz w:val="24"/>
+        </w:rPr>
+        <w:t xml:space="preserve"> y</w:t>
       </w:r>
     </w:p>
     <w:p>
       <w:pPr>
         <w:keepNext/>
-        <w:spacing w:before="60" w:after="60" w:line="240" w:lineRule="auto"/>
+        <w:spacing w:before="240" w:after="60" w:line="240" w:lineRule="auto"/>
         <w:jc w:val="left"/>
         <w:rPr>
           <w:rFonts w:ascii="Book Antiqua" w:hAnsi="Book Antiqua"/>
@@ -102,15 +185,7 @@
           <w:b/>
           <w:sz w:val="24"/>
         </w:rPr>
-        <w:t>CONSIDERANDO</w:t>
-      </w:r>
-      <w:r>
-        <w:rPr>
-          <w:rFonts w:ascii="Book Antiqua" w:hAnsi="Book Antiqua"/>
-          <w:b/>
-          <w:sz w:val="24"/>
-        </w:rPr>
-        <w:t xml:space="preserve">: </w:t>
+        <w:t>CONSIDERANDO:</w:t>
       </w:r>
     </w:p>
     <w:p>
@@ -127,7 +202,147 @@
           <w:rFonts w:ascii="Book Antiqua" w:hAnsi="Book Antiqua"/>
           <w:sz w:val="24"/>
         </w:rPr>
-        <w:t>Que a través de dicho Expte. se presenta, para su aprobación, por vía de excepción, la Documentación Técnica de Planos Conforme a Obra del Inmueble de propiedad del Sr. Jorge Federico Selis, ubicado en calle Catamarca 656 de esta Ciudad, identificado con el Padrón Nº 679.656;</w:t>
+        <w:t xml:space="preserve"> </w:t>
+      </w:r>
+      <w:r>
+        <w:rPr>
+          <w:rFonts w:ascii="Book Antiqua" w:hAnsi="Book Antiqua"/>
+          <w:sz w:val="24"/>
+        </w:rPr>
+        <w:t>Que a través de dicho Expte</w:t>
+      </w:r>
+      <w:r>
+        <w:rPr>
+          <w:rFonts w:ascii="Book Antiqua" w:hAnsi="Book Antiqua"/>
+          <w:sz w:val="24"/>
+        </w:rPr>
+        <w:t xml:space="preserve">. </w:t>
+      </w:r>
+      <w:r>
+        <w:rPr>
+          <w:rFonts w:ascii="Book Antiqua" w:hAnsi="Book Antiqua"/>
+          <w:sz w:val="24"/>
+        </w:rPr>
+        <w:t>se presenta</w:t>
+      </w:r>
+      <w:r>
+        <w:rPr>
+          <w:rFonts w:ascii="Book Antiqua" w:hAnsi="Book Antiqua"/>
+          <w:sz w:val="24"/>
+        </w:rPr>
+        <w:t xml:space="preserve">, </w:t>
+      </w:r>
+      <w:r>
+        <w:rPr>
+          <w:rFonts w:ascii="Book Antiqua" w:hAnsi="Book Antiqua"/>
+          <w:sz w:val="24"/>
+        </w:rPr>
+        <w:t>para su aprobación</w:t>
+      </w:r>
+      <w:r>
+        <w:rPr>
+          <w:rFonts w:ascii="Book Antiqua" w:hAnsi="Book Antiqua"/>
+          <w:sz w:val="24"/>
+        </w:rPr>
+        <w:t xml:space="preserve">, </w:t>
+      </w:r>
+      <w:r>
+        <w:rPr>
+          <w:rFonts w:ascii="Book Antiqua" w:hAnsi="Book Antiqua"/>
+          <w:sz w:val="24"/>
+        </w:rPr>
+        <w:t>por vía de excepción</w:t>
+      </w:r>
+      <w:r>
+        <w:rPr>
+          <w:rFonts w:ascii="Book Antiqua" w:hAnsi="Book Antiqua"/>
+          <w:sz w:val="24"/>
+        </w:rPr>
+        <w:t xml:space="preserve">, </w:t>
+      </w:r>
+      <w:r>
+        <w:rPr>
+          <w:rFonts w:ascii="Book Antiqua" w:hAnsi="Book Antiqua"/>
+          <w:sz w:val="24"/>
+        </w:rPr>
+        <w:t>la Documentación Técnica de Planos Conforme a Obra del Inmueble de propiedad del Sr</w:t>
+      </w:r>
+      <w:r>
+        <w:rPr>
+          <w:rFonts w:ascii="Book Antiqua" w:hAnsi="Book Antiqua"/>
+          <w:sz w:val="24"/>
+        </w:rPr>
+        <w:t xml:space="preserve">. </w:t>
+      </w:r>
+      <w:r>
+        <w:rPr>
+          <w:rFonts w:ascii="Book Antiqua" w:hAnsi="Book Antiqua"/>
+          <w:sz w:val="24"/>
+        </w:rPr>
+        <w:t>Jorge Federico Selis</w:t>
+      </w:r>
+      <w:r>
+        <w:rPr>
+          <w:rFonts w:ascii="Book Antiqua" w:hAnsi="Book Antiqua"/>
+          <w:sz w:val="24"/>
+        </w:rPr>
+        <w:t xml:space="preserve">, </w:t>
+      </w:r>
+      <w:r>
+        <w:rPr>
+          <w:rFonts w:ascii="Book Antiqua" w:hAnsi="Book Antiqua"/>
+          <w:sz w:val="24"/>
+        </w:rPr>
+        <w:t>ubicado en calle Catamarca 656 de esta Ciudad</w:t>
+      </w:r>
+      <w:r>
+        <w:rPr>
+          <w:rFonts w:ascii="Book Antiqua" w:hAnsi="Book Antiqua"/>
+          <w:sz w:val="24"/>
+        </w:rPr>
+        <w:t xml:space="preserve">, </w:t>
+      </w:r>
+      <w:r>
+        <w:rPr>
+          <w:rFonts w:ascii="Book Antiqua" w:hAnsi="Book Antiqua"/>
+          <w:sz w:val="24"/>
+        </w:rPr>
+        <w:t>identificado con el Padrón N</w:t>
+      </w:r>
+      <w:r>
+        <w:rPr>
+          <w:rFonts w:ascii="Book Antiqua" w:hAnsi="Book Antiqua"/>
+          <w:sz w:val="24"/>
+        </w:rPr>
+        <w:t xml:space="preserve">º </w:t>
+      </w:r>
+      <w:r>
+        <w:rPr>
+          <w:rFonts w:ascii="Book Antiqua" w:hAnsi="Book Antiqua"/>
+          <w:sz w:val="24"/>
+        </w:rPr>
+        <w:t>679</w:t>
+      </w:r>
+      <w:r>
+        <w:rPr>
+          <w:rFonts w:ascii="Book Antiqua" w:hAnsi="Book Antiqua"/>
+          <w:sz w:val="24"/>
+        </w:rPr>
+        <w:t xml:space="preserve">. </w:t>
+      </w:r>
+      <w:r>
+        <w:rPr>
+          <w:rFonts w:ascii="Book Antiqua" w:hAnsi="Book Antiqua"/>
+          <w:sz w:val="24"/>
+        </w:rPr>
+        <w:t>656</w:t>
+      </w:r>
+      <w:r>
+        <w:rPr>
+          <w:rFonts w:ascii="Book Antiqua" w:hAnsi="Book Antiqua"/>
+          <w:sz w:val="24"/>
+        </w:rPr>
+        <w:t xml:space="preserve">; </w:t>
       </w:r>
     </w:p>
     <w:p>
@@ -144,7 +359,91 @@
           <w:rFonts w:ascii="Book Antiqua" w:hAnsi="Book Antiqua"/>
           <w:sz w:val="24"/>
         </w:rPr>
-        <w:t>Que si bien, se ha producido una infracción en la ampliación realizada por el Sr. Selis, que ha construido invadiendo parte del sector de retiro obligatorio, dicha invasión no afecta en gran medida la situación urbana, ya que es una arista que ocupa una superficie de 16,00mts</w:t>
+        <w:t>Que si bien</w:t>
+      </w:r>
+      <w:r>
+        <w:rPr>
+          <w:rFonts w:ascii="Book Antiqua" w:hAnsi="Book Antiqua"/>
+          <w:sz w:val="24"/>
+        </w:rPr>
+        <w:t xml:space="preserve">, </w:t>
+      </w:r>
+      <w:r>
+        <w:rPr>
+          <w:rFonts w:ascii="Book Antiqua" w:hAnsi="Book Antiqua"/>
+          <w:sz w:val="24"/>
+        </w:rPr>
+        <w:t>se ha producido una infracción en la ampliación realizada por el Sr</w:t>
+      </w:r>
+      <w:r>
+        <w:rPr>
+          <w:rFonts w:ascii="Book Antiqua" w:hAnsi="Book Antiqua"/>
+          <w:sz w:val="24"/>
+        </w:rPr>
+        <w:t xml:space="preserve">. </w:t>
+      </w:r>
+      <w:r>
+        <w:rPr>
+          <w:rFonts w:ascii="Book Antiqua" w:hAnsi="Book Antiqua"/>
+          <w:sz w:val="24"/>
+        </w:rPr>
+        <w:t>Selis</w:t>
+      </w:r>
+      <w:r>
+        <w:rPr>
+          <w:rFonts w:ascii="Book Antiqua" w:hAnsi="Book Antiqua"/>
+          <w:sz w:val="24"/>
+        </w:rPr>
+        <w:t xml:space="preserve">, </w:t>
+      </w:r>
+      <w:r>
+        <w:rPr>
+          <w:rFonts w:ascii="Book Antiqua" w:hAnsi="Book Antiqua"/>
+          <w:sz w:val="24"/>
+        </w:rPr>
+        <w:t>que ha construido invadiendo parte del sector de retiro obligatorio</w:t>
+      </w:r>
+      <w:r>
+        <w:rPr>
+          <w:rFonts w:ascii="Book Antiqua" w:hAnsi="Book Antiqua"/>
+          <w:sz w:val="24"/>
+        </w:rPr>
+        <w:t xml:space="preserve">, </w:t>
+      </w:r>
+      <w:r>
+        <w:rPr>
+          <w:rFonts w:ascii="Book Antiqua" w:hAnsi="Book Antiqua"/>
+          <w:sz w:val="24"/>
+        </w:rPr>
+        <w:t>dicha invasión no afecta en gran medida la situación urbana</w:t>
+      </w:r>
+      <w:r>
+        <w:rPr>
+          <w:rFonts w:ascii="Book Antiqua" w:hAnsi="Book Antiqua"/>
+          <w:sz w:val="24"/>
+        </w:rPr>
+        <w:t xml:space="preserve">, </w:t>
+      </w:r>
+      <w:r>
+        <w:rPr>
+          <w:rFonts w:ascii="Book Antiqua" w:hAnsi="Book Antiqua"/>
+          <w:sz w:val="24"/>
+        </w:rPr>
+        <w:t>ya que es una arista que ocupa una superficie de 16</w:t>
+      </w:r>
+      <w:r>
+        <w:rPr>
+          <w:rFonts w:ascii="Book Antiqua" w:hAnsi="Book Antiqua"/>
+          <w:sz w:val="24"/>
+        </w:rPr>
+        <w:t xml:space="preserve">, </w:t>
+      </w:r>
+      <w:r>
+        <w:rPr>
+          <w:rFonts w:ascii="Book Antiqua" w:hAnsi="Book Antiqua"/>
+          <w:sz w:val="24"/>
+        </w:rPr>
+        <w:t>00mts</w:t>
       </w:r>
       <w:r>
         <w:rPr>
@@ -159,7 +458,7 @@
           <w:rFonts w:ascii="Book Antiqua" w:hAnsi="Book Antiqua"/>
           <w:sz w:val="24"/>
         </w:rPr>
-        <w:t>;</w:t>
+        <w:t xml:space="preserve">; </w:t>
       </w:r>
     </w:p>
     <w:p>
@@ -176,7 +475,196 @@
           <w:rFonts w:ascii="Book Antiqua" w:hAnsi="Book Antiqua"/>
           <w:sz w:val="24"/>
         </w:rPr>
-        <w:t>Que para el análisis pertinente, se han contemplado las exigencias que establece la Ordenanza Nº 613/94 Código de Desarrollo Urbano, ubicándose esta propiedad en la Unidad Ambiental 2 (UA2) donde se establece para los retiros en terrenos esquina, como el presente, un retiro del 20% del menor ancho: 4,50mts con un mínimo de 4,00mts sobre el otro. En este caso el retiro sobre un frente invade con una arista dejando sobre el otro: 6, 00 m;</w:t>
+        <w:t>Que para el análisis pertinente</w:t>
+      </w:r>
+      <w:r>
+        <w:rPr>
+          <w:rFonts w:ascii="Book Antiqua" w:hAnsi="Book Antiqua"/>
+          <w:sz w:val="24"/>
+        </w:rPr>
+        <w:t xml:space="preserve">, </w:t>
+      </w:r>
+      <w:r>
+        <w:rPr>
+          <w:rFonts w:ascii="Book Antiqua" w:hAnsi="Book Antiqua"/>
+          <w:sz w:val="24"/>
+        </w:rPr>
+        <w:t>se han contemplado las exigencias que establece la Ordenanza N</w:t>
+      </w:r>
+      <w:r>
+        <w:rPr>
+          <w:rFonts w:ascii="Book Antiqua" w:hAnsi="Book Antiqua"/>
+          <w:sz w:val="24"/>
+        </w:rPr>
+        <w:t xml:space="preserve">º </w:t>
+      </w:r>
+      <w:r>
+        <w:rPr>
+          <w:rFonts w:ascii="Book Antiqua" w:hAnsi="Book Antiqua"/>
+          <w:sz w:val="24"/>
+        </w:rPr>
+        <w:t>613/94 Código de Desarrollo Urbano</w:t>
+      </w:r>
+      <w:r>
+        <w:rPr>
+          <w:rFonts w:ascii="Book Antiqua" w:hAnsi="Book Antiqua"/>
+          <w:sz w:val="24"/>
+        </w:rPr>
+        <w:t xml:space="preserve">, </w:t>
+      </w:r>
+      <w:r>
+        <w:rPr>
+          <w:rFonts w:ascii="Book Antiqua" w:hAnsi="Book Antiqua"/>
+          <w:sz w:val="24"/>
+        </w:rPr>
+        <w:t xml:space="preserve">ubicándose esta propiedad en la Unidad Ambiental 2 </w:t>
+      </w:r>
+      <w:r>
+        <w:rPr>
+          <w:rFonts w:ascii="Book Antiqua" w:hAnsi="Book Antiqua"/>
+          <w:sz w:val="24"/>
+        </w:rPr>
+        <w:t xml:space="preserve"> (</w:t>
+      </w:r>
+      <w:r>
+        <w:rPr>
+          <w:rFonts w:ascii="Book Antiqua" w:hAnsi="Book Antiqua"/>
+          <w:sz w:val="24"/>
+        </w:rPr>
+        <w:t>UA2</w:t>
+      </w:r>
+      <w:r>
+        <w:rPr>
+          <w:rFonts w:ascii="Book Antiqua" w:hAnsi="Book Antiqua"/>
+          <w:sz w:val="24"/>
+        </w:rPr>
+        <w:t xml:space="preserve">) </w:t>
+      </w:r>
+      <w:r>
+        <w:rPr>
+          <w:rFonts w:ascii="Book Antiqua" w:hAnsi="Book Antiqua"/>
+          <w:sz w:val="24"/>
+        </w:rPr>
+        <w:t xml:space="preserve"> donde se establece para los retiros en terrenos esquina</w:t>
+      </w:r>
+      <w:r>
+        <w:rPr>
+          <w:rFonts w:ascii="Book Antiqua" w:hAnsi="Book Antiqua"/>
+          <w:sz w:val="24"/>
+        </w:rPr>
+        <w:t xml:space="preserve">, </w:t>
+      </w:r>
+      <w:r>
+        <w:rPr>
+          <w:rFonts w:ascii="Book Antiqua" w:hAnsi="Book Antiqua"/>
+          <w:sz w:val="24"/>
+        </w:rPr>
+        <w:t>como el presente</w:t>
+      </w:r>
+      <w:r>
+        <w:rPr>
+          <w:rFonts w:ascii="Book Antiqua" w:hAnsi="Book Antiqua"/>
+          <w:sz w:val="24"/>
+        </w:rPr>
+        <w:t xml:space="preserve">, </w:t>
+      </w:r>
+      <w:r>
+        <w:rPr>
+          <w:rFonts w:ascii="Book Antiqua" w:hAnsi="Book Antiqua"/>
+          <w:sz w:val="24"/>
+        </w:rPr>
+        <w:t>un retiro del 20% del menor ancho</w:t>
+      </w:r>
+      <w:r>
+        <w:rPr>
+          <w:rFonts w:ascii="Book Antiqua" w:hAnsi="Book Antiqua"/>
+          <w:sz w:val="24"/>
+        </w:rPr>
+        <w:t xml:space="preserve">: </w:t>
+      </w:r>
+      <w:r>
+        <w:rPr>
+          <w:rFonts w:ascii="Book Antiqua" w:hAnsi="Book Antiqua"/>
+          <w:sz w:val="24"/>
+        </w:rPr>
+        <w:t>4</w:t>
+      </w:r>
+      <w:r>
+        <w:rPr>
+          <w:rFonts w:ascii="Book Antiqua" w:hAnsi="Book Antiqua"/>
+          <w:sz w:val="24"/>
+        </w:rPr>
+        <w:t xml:space="preserve">, </w:t>
+      </w:r>
+      <w:r>
+        <w:rPr>
+          <w:rFonts w:ascii="Book Antiqua" w:hAnsi="Book Antiqua"/>
+          <w:sz w:val="24"/>
+        </w:rPr>
+        <w:t>50mts con un mínimo de 4</w:t>
+      </w:r>
+      <w:r>
+        <w:rPr>
+          <w:rFonts w:ascii="Book Antiqua" w:hAnsi="Book Antiqua"/>
+          <w:sz w:val="24"/>
+        </w:rPr>
+        <w:t xml:space="preserve">, </w:t>
+      </w:r>
+      <w:r>
+        <w:rPr>
+          <w:rFonts w:ascii="Book Antiqua" w:hAnsi="Book Antiqua"/>
+          <w:sz w:val="24"/>
+        </w:rPr>
+        <w:t>00mts sobre el otro</w:t>
+      </w:r>
+      <w:r>
+        <w:rPr>
+          <w:rFonts w:ascii="Book Antiqua" w:hAnsi="Book Antiqua"/>
+          <w:sz w:val="24"/>
+        </w:rPr>
+        <w:t xml:space="preserve">. </w:t>
+      </w:r>
+      <w:r>
+        <w:rPr>
+          <w:rFonts w:ascii="Book Antiqua" w:hAnsi="Book Antiqua"/>
+          <w:sz w:val="24"/>
+        </w:rPr>
+        <w:t>En este caso el retiro sobre un frente invade con una arista dejando sobre el otro</w:t>
+      </w:r>
+      <w:r>
+        <w:rPr>
+          <w:rFonts w:ascii="Book Antiqua" w:hAnsi="Book Antiqua"/>
+          <w:sz w:val="24"/>
+        </w:rPr>
+        <w:t xml:space="preserve">: </w:t>
+      </w:r>
+      <w:r>
+        <w:rPr>
+          <w:rFonts w:ascii="Book Antiqua" w:hAnsi="Book Antiqua"/>
+          <w:sz w:val="24"/>
+        </w:rPr>
+        <w:t>6</w:t>
+      </w:r>
+      <w:r>
+        <w:rPr>
+          <w:rFonts w:ascii="Book Antiqua" w:hAnsi="Book Antiqua"/>
+          <w:sz w:val="24"/>
+        </w:rPr>
+        <w:t xml:space="preserve">, </w:t>
+      </w:r>
+      <w:r>
+        <w:rPr>
+          <w:rFonts w:ascii="Book Antiqua" w:hAnsi="Book Antiqua"/>
+          <w:sz w:val="24"/>
+        </w:rPr>
+        <w:t>00 m</w:t>
+      </w:r>
+      <w:r>
+        <w:rPr>
+          <w:rFonts w:ascii="Book Antiqua" w:hAnsi="Book Antiqua"/>
+          <w:sz w:val="24"/>
+        </w:rPr>
+        <w:t xml:space="preserve">; </w:t>
       </w:r>
     </w:p>
     <w:p>
@@ -228,7 +716,7 @@
           <w:rFonts w:ascii="Book Antiqua" w:hAnsi="Book Antiqua"/>
           <w:sz w:val="24"/>
         </w:rPr>
-        <w:t>;</w:t>
+        <w:t xml:space="preserve">; </w:t>
       </w:r>
     </w:p>
     <w:p>
@@ -294,7 +782,7 @@
           <w:rFonts w:ascii="Book Antiqua" w:hAnsi="Book Antiqua"/>
           <w:sz w:val="24"/>
         </w:rPr>
-        <w:t>;</w:t>
+        <w:t xml:space="preserve">; </w:t>
       </w:r>
     </w:p>
     <w:p>
@@ -360,7 +848,7 @@
           <w:rFonts w:ascii="Book Antiqua" w:hAnsi="Book Antiqua"/>
           <w:sz w:val="24"/>
         </w:rPr>
-        <w:t>;</w:t>
+        <w:t xml:space="preserve">; </w:t>
       </w:r>
     </w:p>
     <w:p>
@@ -447,7 +935,7 @@
           <w:rFonts w:ascii="Book Antiqua" w:hAnsi="Book Antiqua"/>
           <w:sz w:val="24"/>
         </w:rPr>
-        <w:t>,</w:t>
+        <w:t xml:space="preserve">, </w:t>
       </w:r>
     </w:p>
     <w:p>
@@ -499,14 +987,259 @@
           <w:rFonts w:ascii="Book Antiqua" w:hAnsi="Book Antiqua"/>
           <w:sz w:val="24"/>
         </w:rPr>
-        <w:t>:</w:t>
-      </w:r>
-      <w:r>
-        <w:rPr>
-          <w:rFonts w:ascii="Book Antiqua" w:hAnsi="Book Antiqua"/>
-          <w:sz w:val="24"/>
-        </w:rPr>
-        <w:t xml:space="preserve"> FACULTASE a la Dirección de Catastro, Edificación y Planeamiento a APROBAR, por vía de excepción, la Documentación Técnica ingresada mediante Expte. Nº 1.126-M17-S-02 y agregados (Referentes Nros. 074/02 y 151/02) correspondiente a Planos Conforme a Obra de la propiedad del Sr. Jorge Federico Selis, D. N. I Nº 12.318.443, ubicada en calle Catamarca 656 de esta ciudad.</w:t>
+        <w:t xml:space="preserve">: </w:t>
+      </w:r>
+      <w:r>
+        <w:rPr>
+          <w:rFonts w:ascii="Book Antiqua" w:hAnsi="Book Antiqua"/>
+          <w:sz w:val="24"/>
+        </w:rPr>
+        <w:t>FACULTASE a la Dirección de Catastro</w:t>
+      </w:r>
+      <w:r>
+        <w:rPr>
+          <w:rFonts w:ascii="Book Antiqua" w:hAnsi="Book Antiqua"/>
+          <w:sz w:val="24"/>
+        </w:rPr>
+        <w:t xml:space="preserve">, </w:t>
+      </w:r>
+      <w:r>
+        <w:rPr>
+          <w:rFonts w:ascii="Book Antiqua" w:hAnsi="Book Antiqua"/>
+          <w:sz w:val="24"/>
+        </w:rPr>
+        <w:t>Edificación y Planeamiento a APROBAR</w:t>
+      </w:r>
+      <w:r>
+        <w:rPr>
+          <w:rFonts w:ascii="Book Antiqua" w:hAnsi="Book Antiqua"/>
+          <w:sz w:val="24"/>
+        </w:rPr>
+        <w:t xml:space="preserve">, </w:t>
+      </w:r>
+      <w:r>
+        <w:rPr>
+          <w:rFonts w:ascii="Book Antiqua" w:hAnsi="Book Antiqua"/>
+          <w:sz w:val="24"/>
+        </w:rPr>
+        <w:t>por vía de excepción</w:t>
+      </w:r>
+      <w:r>
+        <w:rPr>
+          <w:rFonts w:ascii="Book Antiqua" w:hAnsi="Book Antiqua"/>
+          <w:sz w:val="24"/>
+        </w:rPr>
+        <w:t xml:space="preserve">, </w:t>
+      </w:r>
+      <w:r>
+        <w:rPr>
+          <w:rFonts w:ascii="Book Antiqua" w:hAnsi="Book Antiqua"/>
+          <w:sz w:val="24"/>
+        </w:rPr>
+        <w:t>la Documentación Técnica ingresada mediante Expte</w:t>
+      </w:r>
+      <w:r>
+        <w:rPr>
+          <w:rFonts w:ascii="Book Antiqua" w:hAnsi="Book Antiqua"/>
+          <w:sz w:val="24"/>
+        </w:rPr>
+        <w:t xml:space="preserve">. </w:t>
+      </w:r>
+      <w:r>
+        <w:rPr>
+          <w:rFonts w:ascii="Book Antiqua" w:hAnsi="Book Antiqua"/>
+          <w:sz w:val="24"/>
+        </w:rPr>
+        <w:t>N</w:t>
+      </w:r>
+      <w:r>
+        <w:rPr>
+          <w:rFonts w:ascii="Book Antiqua" w:hAnsi="Book Antiqua"/>
+          <w:sz w:val="24"/>
+        </w:rPr>
+        <w:t xml:space="preserve">º </w:t>
+      </w:r>
+      <w:r>
+        <w:rPr>
+          <w:rFonts w:ascii="Book Antiqua" w:hAnsi="Book Antiqua"/>
+          <w:sz w:val="24"/>
+        </w:rPr>
+        <w:t>1</w:t>
+      </w:r>
+      <w:r>
+        <w:rPr>
+          <w:rFonts w:ascii="Book Antiqua" w:hAnsi="Book Antiqua"/>
+          <w:sz w:val="24"/>
+        </w:rPr>
+        <w:t xml:space="preserve">. </w:t>
+      </w:r>
+      <w:r>
+        <w:rPr>
+          <w:rFonts w:ascii="Book Antiqua" w:hAnsi="Book Antiqua"/>
+          <w:sz w:val="24"/>
+        </w:rPr>
+        <w:t xml:space="preserve">126-M17-S-02 y agregados </w:t>
+      </w:r>
+      <w:r>
+        <w:rPr>
+          <w:rFonts w:ascii="Book Antiqua" w:hAnsi="Book Antiqua"/>
+          <w:sz w:val="24"/>
+        </w:rPr>
+        <w:t xml:space="preserve"> (</w:t>
+      </w:r>
+      <w:r>
+        <w:rPr>
+          <w:rFonts w:ascii="Book Antiqua" w:hAnsi="Book Antiqua"/>
+          <w:sz w:val="24"/>
+        </w:rPr>
+        <w:t>Referentes Nros</w:t>
+      </w:r>
+      <w:r>
+        <w:rPr>
+          <w:rFonts w:ascii="Book Antiqua" w:hAnsi="Book Antiqua"/>
+          <w:sz w:val="24"/>
+        </w:rPr>
+        <w:t xml:space="preserve">. </w:t>
+      </w:r>
+      <w:r>
+        <w:rPr>
+          <w:rFonts w:ascii="Book Antiqua" w:hAnsi="Book Antiqua"/>
+          <w:sz w:val="24"/>
+        </w:rPr>
+        <w:t>074/02 y 151/02</w:t>
+      </w:r>
+      <w:r>
+        <w:rPr>
+          <w:rFonts w:ascii="Book Antiqua" w:hAnsi="Book Antiqua"/>
+          <w:sz w:val="24"/>
+        </w:rPr>
+        <w:t xml:space="preserve">) </w:t>
+      </w:r>
+      <w:r>
+        <w:rPr>
+          <w:rFonts w:ascii="Book Antiqua" w:hAnsi="Book Antiqua"/>
+          <w:sz w:val="24"/>
+        </w:rPr>
+        <w:t xml:space="preserve"> correspondiente a Planos Conforme a Obra de la propiedad del Sr</w:t>
+      </w:r>
+      <w:r>
+        <w:rPr>
+          <w:rFonts w:ascii="Book Antiqua" w:hAnsi="Book Antiqua"/>
+          <w:sz w:val="24"/>
+        </w:rPr>
+        <w:t xml:space="preserve">. </w:t>
+      </w:r>
+      <w:r>
+        <w:rPr>
+          <w:rFonts w:ascii="Book Antiqua" w:hAnsi="Book Antiqua"/>
+          <w:sz w:val="24"/>
+        </w:rPr>
+        <w:t>Jorge Federico Selis</w:t>
+      </w:r>
+      <w:r>
+        <w:rPr>
+          <w:rFonts w:ascii="Book Antiqua" w:hAnsi="Book Antiqua"/>
+          <w:sz w:val="24"/>
+        </w:rPr>
+        <w:t xml:space="preserve">, </w:t>
+      </w:r>
+      <w:r>
+        <w:rPr>
+          <w:rFonts w:ascii="Book Antiqua" w:hAnsi="Book Antiqua"/>
+          <w:sz w:val="24"/>
+        </w:rPr>
+        <w:t>D</w:t>
+      </w:r>
+      <w:r>
+        <w:rPr>
+          <w:rFonts w:ascii="Book Antiqua" w:hAnsi="Book Antiqua"/>
+          <w:sz w:val="24"/>
+        </w:rPr>
+        <w:t xml:space="preserve">. </w:t>
+      </w:r>
+      <w:r>
+        <w:rPr>
+          <w:rFonts w:ascii="Book Antiqua" w:hAnsi="Book Antiqua"/>
+          <w:sz w:val="24"/>
+        </w:rPr>
+        <w:t>N</w:t>
+      </w:r>
+      <w:r>
+        <w:rPr>
+          <w:rFonts w:ascii="Book Antiqua" w:hAnsi="Book Antiqua"/>
+          <w:sz w:val="24"/>
+        </w:rPr>
+        <w:t xml:space="preserve">. </w:t>
+      </w:r>
+      <w:r>
+        <w:rPr>
+          <w:rFonts w:ascii="Book Antiqua" w:hAnsi="Book Antiqua"/>
+          <w:sz w:val="24"/>
+        </w:rPr>
+        <w:t>I N</w:t>
+      </w:r>
+      <w:r>
+        <w:rPr>
+          <w:rFonts w:ascii="Book Antiqua" w:hAnsi="Book Antiqua"/>
+          <w:sz w:val="24"/>
+        </w:rPr>
+        <w:t xml:space="preserve">º </w:t>
+      </w:r>
+      <w:r>
+        <w:rPr>
+          <w:rFonts w:ascii="Book Antiqua" w:hAnsi="Book Antiqua"/>
+          <w:sz w:val="24"/>
+        </w:rPr>
+        <w:t>12</w:t>
+      </w:r>
+      <w:r>
+        <w:rPr>
+          <w:rFonts w:ascii="Book Antiqua" w:hAnsi="Book Antiqua"/>
+          <w:sz w:val="24"/>
+        </w:rPr>
+        <w:t xml:space="preserve">. </w:t>
+      </w:r>
+      <w:r>
+        <w:rPr>
+          <w:rFonts w:ascii="Book Antiqua" w:hAnsi="Book Antiqua"/>
+          <w:sz w:val="24"/>
+        </w:rPr>
+        <w:t>318</w:t>
+      </w:r>
+      <w:r>
+        <w:rPr>
+          <w:rFonts w:ascii="Book Antiqua" w:hAnsi="Book Antiqua"/>
+          <w:sz w:val="24"/>
+        </w:rPr>
+        <w:t xml:space="preserve">. </w:t>
+      </w:r>
+      <w:r>
+        <w:rPr>
+          <w:rFonts w:ascii="Book Antiqua" w:hAnsi="Book Antiqua"/>
+          <w:sz w:val="24"/>
+        </w:rPr>
+        <w:t>443</w:t>
+      </w:r>
+      <w:r>
+        <w:rPr>
+          <w:rFonts w:ascii="Book Antiqua" w:hAnsi="Book Antiqua"/>
+          <w:sz w:val="24"/>
+        </w:rPr>
+        <w:t xml:space="preserve">, </w:t>
+      </w:r>
+      <w:r>
+        <w:rPr>
+          <w:rFonts w:ascii="Book Antiqua" w:hAnsi="Book Antiqua"/>
+          <w:sz w:val="24"/>
+        </w:rPr>
+        <w:t>ubicada en calle Catamarca 656 de esta ciudad</w:t>
+      </w:r>
+      <w:r>
+        <w:rPr>
+          <w:rFonts w:ascii="Book Antiqua" w:hAnsi="Book Antiqua"/>
+          <w:sz w:val="24"/>
+        </w:rPr>
+        <w:t xml:space="preserve">. </w:t>
       </w:r>
     </w:p>
     <w:p>
@@ -524,6 +1257,7 @@
           <w:sz w:val="24"/>
           <w:u w:val="single"/>
         </w:rPr>
+        <w:lastRenderedPageBreak/>
         <w:t>ARTÍCULO SEGUNDO</w:t>
       </w:r>
       <w:r>
@@ -531,14 +1265,7 @@
           <w:rFonts w:ascii="Book Antiqua" w:hAnsi="Book Antiqua"/>
           <w:sz w:val="24"/>
         </w:rPr>
-        <w:t>:</w:t>
-      </w:r>
-      <w:r>
-        <w:rPr>
-          <w:rFonts w:ascii="Book Antiqua" w:hAnsi="Book Antiqua"/>
-          <w:sz w:val="24"/>
-        </w:rPr>
-        <w:t xml:space="preserve"> </w:t>
+        <w:t xml:space="preserve">: </w:t>
       </w:r>
       <w:r>
         <w:rPr>
@@ -559,15 +1286,7 @@
           <w:rFonts w:ascii="Book Antiqua" w:hAnsi="Book Antiqua"/>
           <w:sz w:val="24"/>
         </w:rPr>
-        <w:t xml:space="preserve">corresponde a la invasión que se llevó a cabo en una ampliación sobre uno de los </w:t>
-      </w:r>
-      <w:r>
-        <w:rPr>
-          <w:rFonts w:ascii="Book Antiqua" w:hAnsi="Book Antiqua"/>
-          <w:sz w:val="24"/>
-        </w:rPr>
-        <w:lastRenderedPageBreak/>
-        <w:t>frentes de la propiedad</w:t>
+        <w:t>corresponde a la invasión que se llevó a cabo en una ampliación sobre uno de los frentes de la propiedad</w:t>
       </w:r>
       <w:r>
         <w:rPr>
@@ -616,7 +1335,7 @@
           <w:rFonts w:ascii="Book Antiqua" w:hAnsi="Book Antiqua"/>
           <w:sz w:val="24"/>
         </w:rPr>
-        <w:t>.</w:t>
+        <w:t xml:space="preserve">. </w:t>
       </w:r>
     </w:p>
     <w:p>
@@ -641,14 +1360,7 @@
           <w:rFonts w:ascii="Book Antiqua" w:hAnsi="Book Antiqua"/>
           <w:sz w:val="24"/>
         </w:rPr>
-        <w:t>:</w:t>
-      </w:r>
-      <w:r>
-        <w:rPr>
-          <w:rFonts w:ascii="Book Antiqua" w:hAnsi="Book Antiqua"/>
-          <w:sz w:val="24"/>
-        </w:rPr>
-        <w:t xml:space="preserve"> </w:t>
+        <w:t xml:space="preserve">: </w:t>
       </w:r>
       <w:r>
         <w:rPr>
@@ -690,15 +1402,10 @@
           <w:rFonts w:ascii="Book Antiqua" w:hAnsi="Book Antiqua"/>
           <w:sz w:val="24"/>
         </w:rPr>
-        <w:t>.</w:t>
-      </w:r>
-      <w:r>
-        <w:rPr>
-          <w:rFonts w:ascii="Book Antiqua" w:hAnsi="Book Antiqua"/>
-          <w:sz w:val="24"/>
-        </w:rPr>
-        <w:t xml:space="preserve"> </w:t>
-      </w:r>
+        <w:t xml:space="preserve">. </w:t>
+      </w:r>
+      <w:bookmarkStart w:id="0" w:name="_GoBack"/>
+      <w:bookmarkEnd w:id="0"/>
     </w:p>
     <w:sectPr>
       <w:footerReference w:type="default" r:id="rId8"/>
@@ -713,7 +1420,7 @@
 </file>
 
 <file path=word/endnotes.xml><?xml version="1.0" encoding="utf-8"?>
-<w:endnotes xmlns:ve="http://schemas.openxmlformats.org/markup-compatibility/2006" xmlns:o="urn:schemas-microsoft-com:office:office" xmlns:r="http://schemas.openxmlformats.org/officeDocument/2006/relationships" xmlns:m="http://schemas.openxmlformats.org/officeDocument/2006/math" xmlns:v="urn:schemas-microsoft-com:vml" xmlns:wp="http://schemas.openxmlformats.org/drawingml/2006/wordprocessingDrawing" xmlns:w10="urn:schemas-microsoft-com:office:word" xmlns:w="http://schemas.openxmlformats.org/wordprocessingml/2006/main" xmlns:wne="http://schemas.microsoft.com/office/word/2006/wordml">
+<w:endnotes xmlns:wpc="http://schemas.microsoft.com/office/word/2010/wordprocessingCanvas" xmlns:cx="http://schemas.microsoft.com/office/drawing/2014/chartex" xmlns:mc="http://schemas.openxmlformats.org/markup-compatibility/2006" xmlns:o="urn:schemas-microsoft-com:office:office" xmlns:r="http://schemas.openxmlformats.org/officeDocument/2006/relationships" xmlns:m="http://schemas.openxmlformats.org/officeDocument/2006/math" xmlns:v="urn:schemas-microsoft-com:vml" xmlns:wp14="http://schemas.microsoft.com/office/word/2010/wordprocessingDrawing" xmlns:wp="http://schemas.openxmlformats.org/drawingml/2006/wordprocessingDrawing" xmlns:w10="urn:schemas-microsoft-com:office:word" xmlns:w="http://schemas.openxmlformats.org/wordprocessingml/2006/main" xmlns:w14="http://schemas.microsoft.com/office/word/2010/wordml" xmlns:w15="http://schemas.microsoft.com/office/word/2012/wordml" xmlns:w16se="http://schemas.microsoft.com/office/word/2015/wordml/symex" xmlns:wpg="http://schemas.microsoft.com/office/word/2010/wordprocessingGroup" xmlns:wpi="http://schemas.microsoft.com/office/word/2010/wordprocessingInk" xmlns:wne="http://schemas.microsoft.com/office/word/2006/wordml" xmlns:wps="http://schemas.microsoft.com/office/word/2010/wordprocessingShape" mc:Ignorable="w14 w15 w16se wp14">
   <w:endnote w:type="separator" w:id="-1">
     <w:p>
       <w:pPr>
@@ -738,7 +1445,7 @@
 </file>
 
 <file path=word/footer1.xml><?xml version="1.0" encoding="utf-8"?>
-<w:ftr xmlns:ve="http://schemas.openxmlformats.org/markup-compatibility/2006" xmlns:o="urn:schemas-microsoft-com:office:office" xmlns:r="http://schemas.openxmlformats.org/officeDocument/2006/relationships" xmlns:m="http://schemas.openxmlformats.org/officeDocument/2006/math" xmlns:v="urn:schemas-microsoft-com:vml" xmlns:wp="http://schemas.openxmlformats.org/drawingml/2006/wordprocessingDrawing" xmlns:w10="urn:schemas-microsoft-com:office:word" xmlns:w="http://schemas.openxmlformats.org/wordprocessingml/2006/main" xmlns:wne="http://schemas.microsoft.com/office/word/2006/wordml">
+<w:ftr xmlns:wpc="http://schemas.microsoft.com/office/word/2010/wordprocessingCanvas" xmlns:cx="http://schemas.microsoft.com/office/drawing/2014/chartex" xmlns:mc="http://schemas.openxmlformats.org/markup-compatibility/2006" xmlns:o="urn:schemas-microsoft-com:office:office" xmlns:r="http://schemas.openxmlformats.org/officeDocument/2006/relationships" xmlns:m="http://schemas.openxmlformats.org/officeDocument/2006/math" xmlns:v="urn:schemas-microsoft-com:vml" xmlns:wp14="http://schemas.microsoft.com/office/word/2010/wordprocessingDrawing" xmlns:wp="http://schemas.openxmlformats.org/drawingml/2006/wordprocessingDrawing" xmlns:w10="urn:schemas-microsoft-com:office:word" xmlns:w="http://schemas.openxmlformats.org/wordprocessingml/2006/main" xmlns:w14="http://schemas.microsoft.com/office/word/2010/wordml" xmlns:w15="http://schemas.microsoft.com/office/word/2012/wordml" xmlns:w16se="http://schemas.microsoft.com/office/word/2015/wordml/symex" xmlns:wpg="http://schemas.microsoft.com/office/word/2010/wordprocessingGroup" xmlns:wpi="http://schemas.microsoft.com/office/word/2010/wordprocessingInk" xmlns:wne="http://schemas.microsoft.com/office/word/2006/wordml" xmlns:wps="http://schemas.microsoft.com/office/word/2010/wordprocessingShape" mc:Ignorable="w14 w15 w16se wp14">
   <w:p>
     <w:pPr>
       <w:pStyle w:val="Piedepgina"/>
@@ -753,7 +1460,7 @@
 </file>
 
 <file path=word/footnotes.xml><?xml version="1.0" encoding="utf-8"?>
-<w:footnotes xmlns:ve="http://schemas.openxmlformats.org/markup-compatibility/2006" xmlns:o="urn:schemas-microsoft-com:office:office" xmlns:r="http://schemas.openxmlformats.org/officeDocument/2006/relationships" xmlns:m="http://schemas.openxmlformats.org/officeDocument/2006/math" xmlns:v="urn:schemas-microsoft-com:vml" xmlns:wp="http://schemas.openxmlformats.org/drawingml/2006/wordprocessingDrawing" xmlns:w10="urn:schemas-microsoft-com:office:word" xmlns:w="http://schemas.openxmlformats.org/wordprocessingml/2006/main" xmlns:wne="http://schemas.microsoft.com/office/word/2006/wordml">
+<w:footnotes xmlns:wpc="http://schemas.microsoft.com/office/word/2010/wordprocessingCanvas" xmlns:cx="http://schemas.microsoft.com/office/drawing/2014/chartex" xmlns:mc="http://schemas.openxmlformats.org/markup-compatibility/2006" xmlns:o="urn:schemas-microsoft-com:office:office" xmlns:r="http://schemas.openxmlformats.org/officeDocument/2006/relationships" xmlns:m="http://schemas.openxmlformats.org/officeDocument/2006/math" xmlns:v="urn:schemas-microsoft-com:vml" xmlns:wp14="http://schemas.microsoft.com/office/word/2010/wordprocessingDrawing" xmlns:wp="http://schemas.openxmlformats.org/drawingml/2006/wordprocessingDrawing" xmlns:w10="urn:schemas-microsoft-com:office:word" xmlns:w="http://schemas.openxmlformats.org/wordprocessingml/2006/main" xmlns:w14="http://schemas.microsoft.com/office/word/2010/wordml" xmlns:w15="http://schemas.microsoft.com/office/word/2012/wordml" xmlns:w16se="http://schemas.microsoft.com/office/word/2015/wordml/symex" xmlns:wpg="http://schemas.microsoft.com/office/word/2010/wordprocessingGroup" xmlns:wpi="http://schemas.microsoft.com/office/word/2010/wordprocessingInk" xmlns:wne="http://schemas.microsoft.com/office/word/2006/wordml" xmlns:wps="http://schemas.microsoft.com/office/word/2010/wordprocessingShape" mc:Ignorable="w14 w15 w16se wp14">
   <w:footnote w:type="separator" w:id="-1">
     <w:p>
       <w:pPr>
@@ -778,8 +1485,8 @@
 </file>
 
 <file path=word/numbering.xml><?xml version="1.0" encoding="utf-8"?>
-<w:numbering xmlns:ve="http://schemas.openxmlformats.org/markup-compatibility/2006" xmlns:o="urn:schemas-microsoft-com:office:office" xmlns:r="http://schemas.openxmlformats.org/officeDocument/2006/relationships" xmlns:m="http://schemas.openxmlformats.org/officeDocument/2006/math" xmlns:v="urn:schemas-microsoft-com:vml" xmlns:wp="http://schemas.openxmlformats.org/drawingml/2006/wordprocessingDrawing" xmlns:w10="urn:schemas-microsoft-com:office:word" xmlns:w="http://schemas.openxmlformats.org/wordprocessingml/2006/main" xmlns:wne="http://schemas.microsoft.com/office/word/2006/wordml">
-  <w:abstractNum w:abstractNumId="0">
+<w:numbering xmlns:wpc="http://schemas.microsoft.com/office/word/2010/wordprocessingCanvas" xmlns:cx="http://schemas.microsoft.com/office/drawing/2014/chartex" xmlns:mc="http://schemas.openxmlformats.org/markup-compatibility/2006" xmlns:o="urn:schemas-microsoft-com:office:office" xmlns:r="http://schemas.openxmlformats.org/officeDocument/2006/relationships" xmlns:m="http://schemas.openxmlformats.org/officeDocument/2006/math" xmlns:v="urn:schemas-microsoft-com:vml" xmlns:wp14="http://schemas.microsoft.com/office/word/2010/wordprocessingDrawing" xmlns:wp="http://schemas.openxmlformats.org/drawingml/2006/wordprocessingDrawing" xmlns:w10="urn:schemas-microsoft-com:office:word" xmlns:w="http://schemas.openxmlformats.org/wordprocessingml/2006/main" xmlns:w14="http://schemas.microsoft.com/office/word/2010/wordml" xmlns:w15="http://schemas.microsoft.com/office/word/2012/wordml" xmlns:w16se="http://schemas.microsoft.com/office/word/2015/wordml/symex" xmlns:wpg="http://schemas.microsoft.com/office/word/2010/wordprocessingGroup" xmlns:wpi="http://schemas.microsoft.com/office/word/2010/wordprocessingInk" xmlns:wne="http://schemas.microsoft.com/office/word/2006/wordml" xmlns:wps="http://schemas.microsoft.com/office/word/2010/wordprocessingShape" mc:Ignorable="w14 w15 w16se wp14">
+  <w:abstractNum w:abstractNumId="0" w15:restartNumberingAfterBreak="0">
     <w:nsid w:val="0D65018E"/>
     <w:multiLevelType w:val="multilevel"/>
     <w:tmpl w:val="86D41396"/>
@@ -892,7 +1599,7 @@
       </w:rPr>
     </w:lvl>
   </w:abstractNum>
-  <w:abstractNum w:abstractNumId="1">
+  <w:abstractNum w:abstractNumId="1" w15:restartNumberingAfterBreak="0">
     <w:nsid w:val="38FE2D50"/>
     <w:multiLevelType w:val="hybridMultilevel"/>
     <w:tmpl w:val="36D4D194"/>
@@ -1005,7 +1712,7 @@
       </w:rPr>
     </w:lvl>
   </w:abstractNum>
-  <w:abstractNum w:abstractNumId="2">
+  <w:abstractNum w:abstractNumId="2" w15:restartNumberingAfterBreak="0">
     <w:nsid w:val="56F71AE4"/>
     <w:multiLevelType w:val="hybridMultilevel"/>
     <w:tmpl w:val="A9E8D15E"/>
@@ -1094,7 +1801,7 @@
       </w:pPr>
     </w:lvl>
   </w:abstractNum>
-  <w:abstractNum w:abstractNumId="3">
+  <w:abstractNum w:abstractNumId="3" w15:restartNumberingAfterBreak="0">
     <w:nsid w:val="6C623C94"/>
     <w:multiLevelType w:val="hybridMultilevel"/>
     <w:tmpl w:val="E4BED3D8"/>
@@ -1199,7 +1906,7 @@
 </file>
 
 <file path=word/styles.xml><?xml version="1.0" encoding="utf-8"?>
-<w:styles xmlns:r="http://schemas.openxmlformats.org/officeDocument/2006/relationships" xmlns:w="http://schemas.openxmlformats.org/wordprocessingml/2006/main">
+<w:styles xmlns:mc="http://schemas.openxmlformats.org/markup-compatibility/2006" xmlns:r="http://schemas.openxmlformats.org/officeDocument/2006/relationships" xmlns:w="http://schemas.openxmlformats.org/wordprocessingml/2006/main" xmlns:w14="http://schemas.microsoft.com/office/word/2010/wordml" xmlns:w15="http://schemas.microsoft.com/office/word/2012/wordml" xmlns:w16se="http://schemas.microsoft.com/office/word/2015/wordml/symex" mc:Ignorable="w14 w15 w16se">
   <w:docDefaults>
     <w:rPrDefault>
       <w:rPr>
@@ -1209,36 +1916,174 @@
     </w:rPrDefault>
     <w:pPrDefault/>
   </w:docDefaults>
-  <w:latentStyles w:defLockedState="0" w:defUIPriority="99" w:defSemiHidden="1" w:defUnhideWhenUsed="1" w:defQFormat="0" w:count="267">
-    <w:lsdException w:name="Normal" w:semiHidden="0" w:uiPriority="0" w:unhideWhenUsed="0" w:qFormat="1"/>
-    <w:lsdException w:name="heading 1" w:semiHidden="0" w:uiPriority="9" w:unhideWhenUsed="0" w:qFormat="1"/>
-    <w:lsdException w:name="heading 2" w:uiPriority="9" w:qFormat="1"/>
-    <w:lsdException w:name="heading 3" w:uiPriority="9" w:qFormat="1"/>
-    <w:lsdException w:name="heading 4" w:uiPriority="9" w:qFormat="1"/>
-    <w:lsdException w:name="heading 5" w:uiPriority="9" w:qFormat="1"/>
-    <w:lsdException w:name="heading 6" w:uiPriority="9" w:qFormat="1"/>
-    <w:lsdException w:name="heading 7" w:uiPriority="9" w:qFormat="1"/>
-    <w:lsdException w:name="heading 8" w:uiPriority="9" w:qFormat="1"/>
-    <w:lsdException w:name="heading 9" w:uiPriority="9" w:qFormat="1"/>
-    <w:lsdException w:name="toc 1" w:uiPriority="39"/>
-    <w:lsdException w:name="toc 2" w:uiPriority="39"/>
-    <w:lsdException w:name="toc 3" w:uiPriority="39"/>
-    <w:lsdException w:name="toc 4" w:uiPriority="39"/>
-    <w:lsdException w:name="toc 5" w:uiPriority="39"/>
-    <w:lsdException w:name="toc 6" w:uiPriority="39"/>
-    <w:lsdException w:name="toc 7" w:uiPriority="39"/>
-    <w:lsdException w:name="toc 8" w:uiPriority="39"/>
-    <w:lsdException w:name="toc 9" w:uiPriority="39"/>
-    <w:lsdException w:name="caption" w:uiPriority="35" w:qFormat="1"/>
-    <w:lsdException w:name="Title" w:semiHidden="0" w:uiPriority="10" w:unhideWhenUsed="0" w:qFormat="1"/>
-    <w:lsdException w:name="Default Paragraph Font" w:uiPriority="1"/>
-    <w:lsdException w:name="Subtitle" w:semiHidden="0" w:uiPriority="11" w:unhideWhenUsed="0" w:qFormat="1"/>
-    <w:lsdException w:name="Strong" w:semiHidden="0" w:uiPriority="22" w:unhideWhenUsed="0" w:qFormat="1"/>
-    <w:lsdException w:name="Emphasis" w:semiHidden="0" w:uiPriority="20" w:unhideWhenUsed="0" w:qFormat="1"/>
-    <w:lsdException w:name="Table Grid" w:semiHidden="0" w:uiPriority="59" w:unhideWhenUsed="0"/>
-    <w:lsdException w:name="No Spacing" w:semiHidden="0" w:unhideWhenUsed="0" w:qFormat="1"/>
-    <w:lsdException w:name="Medium Grid 1" w:unhideWhenUsed="0"/>
-    <w:lsdException w:name="Medium Grid 2" w:semiHidden="0" w:uiPriority="1" w:unhideWhenUsed="0" w:qFormat="1"/>
+  <w:latentStyles w:defLockedState="0" w:defUIPriority="99" w:defSemiHidden="0" w:defUnhideWhenUsed="0" w:defQFormat="0" w:count="371">
+    <w:lsdException w:name="Normal" w:uiPriority="0" w:qFormat="1"/>
+    <w:lsdException w:name="heading 1" w:uiPriority="9" w:qFormat="1"/>
+    <w:lsdException w:name="heading 2" w:semiHidden="1" w:uiPriority="9" w:unhideWhenUsed="1" w:qFormat="1"/>
+    <w:lsdException w:name="heading 3" w:semiHidden="1" w:uiPriority="9" w:unhideWhenUsed="1" w:qFormat="1"/>
+    <w:lsdException w:name="heading 4" w:semiHidden="1" w:uiPriority="9" w:unhideWhenUsed="1" w:qFormat="1"/>
+    <w:lsdException w:name="heading 5" w:semiHidden="1" w:uiPriority="9" w:unhideWhenUsed="1" w:qFormat="1"/>
+    <w:lsdException w:name="heading 6" w:semiHidden="1" w:uiPriority="9" w:unhideWhenUsed="1" w:qFormat="1"/>
+    <w:lsdException w:name="heading 7" w:semiHidden="1" w:uiPriority="9" w:unhideWhenUsed="1" w:qFormat="1"/>
+    <w:lsdException w:name="heading 8" w:semiHidden="1" w:uiPriority="9" w:unhideWhenUsed="1" w:qFormat="1"/>
+    <w:lsdException w:name="heading 9" w:semiHidden="1" w:uiPriority="9" w:unhideWhenUsed="1" w:qFormat="1"/>
+    <w:lsdException w:name="index 1" w:semiHidden="1" w:unhideWhenUsed="1"/>
+    <w:lsdException w:name="index 2" w:semiHidden="1" w:unhideWhenUsed="1"/>
+    <w:lsdException w:name="index 3" w:semiHidden="1" w:unhideWhenUsed="1"/>
+    <w:lsdException w:name="index 4" w:semiHidden="1" w:unhideWhenUsed="1"/>
+    <w:lsdException w:name="index 5" w:semiHidden="1" w:unhideWhenUsed="1"/>
+    <w:lsdException w:name="index 6" w:semiHidden="1" w:unhideWhenUsed="1"/>
+    <w:lsdException w:name="index 7" w:semiHidden="1" w:unhideWhenUsed="1"/>
+    <w:lsdException w:name="index 8" w:semiHidden="1" w:unhideWhenUsed="1"/>
+    <w:lsdException w:name="index 9" w:semiHidden="1" w:unhideWhenUsed="1"/>
+    <w:lsdException w:name="toc 1" w:semiHidden="1" w:uiPriority="39" w:unhideWhenUsed="1"/>
+    <w:lsdException w:name="toc 2" w:semiHidden="1" w:uiPriority="39" w:unhideWhenUsed="1"/>
+    <w:lsdException w:name="toc 3" w:semiHidden="1" w:uiPriority="39" w:unhideWhenUsed="1"/>
+    <w:lsdException w:name="toc 4" w:semiHidden="1" w:uiPriority="39" w:unhideWhenUsed="1"/>
+    <w:lsdException w:name="toc 5" w:semiHidden="1" w:uiPriority="39" w:unhideWhenUsed="1"/>
+    <w:lsdException w:name="toc 6" w:semiHidden="1" w:uiPriority="39" w:unhideWhenUsed="1"/>
+    <w:lsdException w:name="toc 7" w:semiHidden="1" w:uiPriority="39" w:unhideWhenUsed="1"/>
+    <w:lsdException w:name="toc 8" w:semiHidden="1" w:uiPriority="39" w:unhideWhenUsed="1"/>
+    <w:lsdException w:name="toc 9" w:semiHidden="1" w:uiPriority="39" w:unhideWhenUsed="1"/>
+    <w:lsdException w:name="Normal Indent" w:semiHidden="1" w:unhideWhenUsed="1"/>
+    <w:lsdException w:name="footnote text" w:semiHidden="1" w:unhideWhenUsed="1"/>
+    <w:lsdException w:name="annotation text" w:semiHidden="1" w:unhideWhenUsed="1"/>
+    <w:lsdException w:name="header" w:semiHidden="1" w:unhideWhenUsed="1"/>
+    <w:lsdException w:name="footer" w:semiHidden="1" w:unhideWhenUsed="1"/>
+    <w:lsdException w:name="index heading" w:semiHidden="1" w:unhideWhenUsed="1"/>
+    <w:lsdException w:name="caption" w:semiHidden="1" w:uiPriority="35" w:unhideWhenUsed="1" w:qFormat="1"/>
+    <w:lsdException w:name="table of figures" w:semiHidden="1" w:unhideWhenUsed="1"/>
+    <w:lsdException w:name="envelope address" w:semiHidden="1" w:unhideWhenUsed="1"/>
+    <w:lsdException w:name="envelope return" w:semiHidden="1" w:unhideWhenUsed="1"/>
+    <w:lsdException w:name="footnote reference" w:semiHidden="1" w:unhideWhenUsed="1"/>
+    <w:lsdException w:name="annotation reference" w:semiHidden="1" w:unhideWhenUsed="1"/>
+    <w:lsdException w:name="line number" w:semiHidden="1" w:unhideWhenUsed="1"/>
+    <w:lsdException w:name="page number" w:semiHidden="1" w:unhideWhenUsed="1"/>
+    <w:lsdException w:name="endnote reference" w:semiHidden="1" w:unhideWhenUsed="1"/>
+    <w:lsdException w:name="endnote text" w:semiHidden="1" w:unhideWhenUsed="1"/>
+    <w:lsdException w:name="table of authorities" w:semiHidden="1" w:unhideWhenUsed="1"/>
+    <w:lsdException w:name="macro" w:semiHidden="1" w:unhideWhenUsed="1"/>
+    <w:lsdException w:name="toa heading" w:semiHidden="1" w:unhideWhenUsed="1"/>
+    <w:lsdException w:name="List" w:semiHidden="1" w:unhideWhenUsed="1"/>
+    <w:lsdException w:name="List Bullet" w:semiHidden="1" w:unhideWhenUsed="1"/>
+    <w:lsdException w:name="List Number" w:semiHidden="1" w:unhideWhenUsed="1"/>
+    <w:lsdException w:name="List 2" w:semiHidden="1" w:unhideWhenUsed="1"/>
+    <w:lsdException w:name="List 3" w:semiHidden="1" w:unhideWhenUsed="1"/>
+    <w:lsdException w:name="List 4" w:semiHidden="1" w:unhideWhenUsed="1"/>
+    <w:lsdException w:name="List 5" w:semiHidden="1" w:unhideWhenUsed="1"/>
+    <w:lsdException w:name="List Bullet 2" w:semiHidden="1" w:unhideWhenUsed="1"/>
+    <w:lsdException w:name="List Bullet 3" w:semiHidden="1" w:unhideWhenUsed="1"/>
+    <w:lsdException w:name="List Bullet 4" w:semiHidden="1" w:unhideWhenUsed="1"/>
+    <w:lsdException w:name="List Bullet 5" w:semiHidden="1" w:unhideWhenUsed="1"/>
+    <w:lsdException w:name="List Number 2" w:semiHidden="1" w:unhideWhenUsed="1"/>
+    <w:lsdException w:name="List Number 3" w:semiHidden="1" w:unhideWhenUsed="1"/>
+    <w:lsdException w:name="List Number 4" w:semiHidden="1" w:unhideWhenUsed="1"/>
+    <w:lsdException w:name="List Number 5" w:semiHidden="1" w:unhideWhenUsed="1"/>
+    <w:lsdException w:name="Title" w:uiPriority="10" w:qFormat="1"/>
+    <w:lsdException w:name="Closing" w:semiHidden="1" w:unhideWhenUsed="1"/>
+    <w:lsdException w:name="Signature" w:semiHidden="1" w:unhideWhenUsed="1"/>
+    <w:lsdException w:name="Default Paragraph Font" w:semiHidden="1" w:uiPriority="1" w:unhideWhenUsed="1"/>
+    <w:lsdException w:name="Body Text" w:semiHidden="1" w:unhideWhenUsed="1"/>
+    <w:lsdException w:name="Body Text Indent" w:semiHidden="1" w:unhideWhenUsed="1"/>
+    <w:lsdException w:name="List Continue" w:semiHidden="1" w:unhideWhenUsed="1"/>
+    <w:lsdException w:name="List Continue 2" w:semiHidden="1" w:unhideWhenUsed="1"/>
+    <w:lsdException w:name="List Continue 3" w:semiHidden="1" w:unhideWhenUsed="1"/>
+    <w:lsdException w:name="List Continue 4" w:semiHidden="1" w:unhideWhenUsed="1"/>
+    <w:lsdException w:name="List Continue 5" w:semiHidden="1" w:unhideWhenUsed="1"/>
+    <w:lsdException w:name="Message Header" w:semiHidden="1" w:unhideWhenUsed="1"/>
+    <w:lsdException w:name="Subtitle" w:uiPriority="11" w:qFormat="1"/>
+    <w:lsdException w:name="Salutation" w:semiHidden="1" w:unhideWhenUsed="1"/>
+    <w:lsdException w:name="Date" w:semiHidden="1" w:unhideWhenUsed="1"/>
+    <w:lsdException w:name="Body Text First Indent" w:semiHidden="1" w:unhideWhenUsed="1"/>
+    <w:lsdException w:name="Body Text First Indent 2" w:semiHidden="1" w:unhideWhenUsed="1"/>
+    <w:lsdException w:name="Note Heading" w:semiHidden="1" w:unhideWhenUsed="1"/>
+    <w:lsdException w:name="Body Text 2" w:semiHidden="1" w:unhideWhenUsed="1"/>
+    <w:lsdException w:name="Body Text 3" w:semiHidden="1" w:unhideWhenUsed="1"/>
+    <w:lsdException w:name="Body Text Indent 2" w:semiHidden="1" w:unhideWhenUsed="1"/>
+    <w:lsdException w:name="Body Text Indent 3" w:semiHidden="1" w:unhideWhenUsed="1"/>
+    <w:lsdException w:name="Block Text" w:semiHidden="1" w:unhideWhenUsed="1"/>
+    <w:lsdException w:name="Hyperlink" w:semiHidden="1" w:unhideWhenUsed="1"/>
+    <w:lsdException w:name="FollowedHyperlink" w:semiHidden="1" w:unhideWhenUsed="1"/>
+    <w:lsdException w:name="Strong" w:uiPriority="22" w:qFormat="1"/>
+    <w:lsdException w:name="Emphasis" w:uiPriority="20" w:qFormat="1"/>
+    <w:lsdException w:name="Document Map" w:semiHidden="1" w:unhideWhenUsed="1"/>
+    <w:lsdException w:name="Plain Text" w:semiHidden="1" w:unhideWhenUsed="1"/>
+    <w:lsdException w:name="E-mail Signature" w:semiHidden="1" w:unhideWhenUsed="1"/>
+    <w:lsdException w:name="HTML Top of Form" w:semiHidden="1" w:unhideWhenUsed="1"/>
+    <w:lsdException w:name="HTML Bottom of Form" w:semiHidden="1" w:unhideWhenUsed="1"/>
+    <w:lsdException w:name="Normal (Web)" w:semiHidden="1" w:unhideWhenUsed="1"/>
+    <w:lsdException w:name="HTML Acronym" w:semiHidden="1" w:unhideWhenUsed="1"/>
+    <w:lsdException w:name="HTML Address" w:semiHidden="1" w:unhideWhenUsed="1"/>
+    <w:lsdException w:name="HTML Cite" w:semiHidden="1" w:unhideWhenUsed="1"/>
+    <w:lsdException w:name="HTML Code" w:semiHidden="1" w:unhideWhenUsed="1"/>
+    <w:lsdException w:name="HTML Definition" w:semiHidden="1" w:unhideWhenUsed="1"/>
+    <w:lsdException w:name="HTML Keyboard" w:semiHidden="1" w:unhideWhenUsed="1"/>
+    <w:lsdException w:name="HTML Preformatted" w:semiHidden="1" w:unhideWhenUsed="1"/>
+    <w:lsdException w:name="HTML Sample" w:semiHidden="1" w:unhideWhenUsed="1"/>
+    <w:lsdException w:name="HTML Typewriter" w:semiHidden="1" w:unhideWhenUsed="1"/>
+    <w:lsdException w:name="HTML Variable" w:semiHidden="1" w:unhideWhenUsed="1"/>
+    <w:lsdException w:name="Normal Table" w:semiHidden="1" w:unhideWhenUsed="1"/>
+    <w:lsdException w:name="annotation subject" w:semiHidden="1" w:unhideWhenUsed="1"/>
+    <w:lsdException w:name="No List" w:semiHidden="1" w:unhideWhenUsed="1"/>
+    <w:lsdException w:name="Outline List 1" w:semiHidden="1" w:unhideWhenUsed="1"/>
+    <w:lsdException w:name="Outline List 2" w:semiHidden="1" w:unhideWhenUsed="1"/>
+    <w:lsdException w:name="Outline List 3" w:semiHidden="1" w:unhideWhenUsed="1"/>
+    <w:lsdException w:name="Table Simple 1" w:semiHidden="1" w:unhideWhenUsed="1"/>
+    <w:lsdException w:name="Table Simple 2" w:semiHidden="1" w:unhideWhenUsed="1"/>
+    <w:lsdException w:name="Table Simple 3" w:semiHidden="1" w:unhideWhenUsed="1"/>
+    <w:lsdException w:name="Table Classic 1" w:semiHidden="1" w:unhideWhenUsed="1"/>
+    <w:lsdException w:name="Table Classic 2" w:semiHidden="1" w:unhideWhenUsed="1"/>
+    <w:lsdException w:name="Table Classic 3" w:semiHidden="1" w:unhideWhenUsed="1"/>
+    <w:lsdException w:name="Table Classic 4" w:semiHidden="1" w:unhideWhenUsed="1"/>
+    <w:lsdException w:name="Table Colorful 1" w:semiHidden="1" w:unhideWhenUsed="1"/>
+    <w:lsdException w:name="Table Colorful 2" w:semiHidden="1" w:unhideWhenUsed="1"/>
+    <w:lsdException w:name="Table Colorful 3" w:semiHidden="1" w:unhideWhenUsed="1"/>
+    <w:lsdException w:name="Table Columns 1" w:semiHidden="1" w:unhideWhenUsed="1"/>
+    <w:lsdException w:name="Table Columns 2" w:semiHidden="1" w:unhideWhenUsed="1"/>
+    <w:lsdException w:name="Table Columns 3" w:semiHidden="1" w:unhideWhenUsed="1"/>
+    <w:lsdException w:name="Table Columns 4" w:semiHidden="1" w:unhideWhenUsed="1"/>
+    <w:lsdException w:name="Table Columns 5" w:semiHidden="1" w:unhideWhenUsed="1"/>
+    <w:lsdException w:name="Table Grid 1" w:semiHidden="1" w:unhideWhenUsed="1"/>
+    <w:lsdException w:name="Table Grid 2" w:semiHidden="1" w:unhideWhenUsed="1"/>
+    <w:lsdException w:name="Table Grid 3" w:semiHidden="1" w:unhideWhenUsed="1"/>
+    <w:lsdException w:name="Table Grid 4" w:semiHidden="1" w:unhideWhenUsed="1"/>
+    <w:lsdException w:name="Table Grid 5" w:semiHidden="1" w:unhideWhenUsed="1"/>
+    <w:lsdException w:name="Table Grid 6" w:semiHidden="1" w:unhideWhenUsed="1"/>
+    <w:lsdException w:name="Table Grid 7" w:semiHidden="1" w:unhideWhenUsed="1"/>
+    <w:lsdException w:name="Table Grid 8" w:semiHidden="1" w:unhideWhenUsed="1"/>
+    <w:lsdException w:name="Table List 1" w:semiHidden="1" w:unhideWhenUsed="1"/>
+    <w:lsdException w:name="Table List 2" w:semiHidden="1" w:unhideWhenUsed="1"/>
+    <w:lsdException w:name="Table List 3" w:semiHidden="1" w:unhideWhenUsed="1"/>
+    <w:lsdException w:name="Table List 4" w:semiHidden="1" w:unhideWhenUsed="1"/>
+    <w:lsdException w:name="Table List 5" w:semiHidden="1" w:unhideWhenUsed="1"/>
+    <w:lsdException w:name="Table List 6" w:semiHidden="1" w:unhideWhenUsed="1"/>
+    <w:lsdException w:name="Table List 7" w:semiHidden="1" w:unhideWhenUsed="1"/>
+    <w:lsdException w:name="Table List 8" w:semiHidden="1" w:unhideWhenUsed="1"/>
+    <w:lsdException w:name="Table 3D effects 1" w:semiHidden="1" w:unhideWhenUsed="1"/>
+    <w:lsdException w:name="Table 3D effects 2" w:semiHidden="1" w:unhideWhenUsed="1"/>
+    <w:lsdException w:name="Table 3D effects 3" w:semiHidden="1" w:unhideWhenUsed="1"/>
+    <w:lsdException w:name="Table Contemporary" w:semiHidden="1" w:unhideWhenUsed="1"/>
+    <w:lsdException w:name="Table Elegant" w:semiHidden="1" w:unhideWhenUsed="1"/>
+    <w:lsdException w:name="Table Professional" w:semiHidden="1" w:unhideWhenUsed="1"/>
+    <w:lsdException w:name="Table Subtle 1" w:semiHidden="1" w:unhideWhenUsed="1"/>
+    <w:lsdException w:name="Table Subtle 2" w:semiHidden="1" w:unhideWhenUsed="1"/>
+    <w:lsdException w:name="Table Web 1" w:semiHidden="1" w:unhideWhenUsed="1"/>
+    <w:lsdException w:name="Table Web 2" w:semiHidden="1" w:unhideWhenUsed="1"/>
+    <w:lsdException w:name="Table Web 3" w:semiHidden="1" w:unhideWhenUsed="1"/>
+    <w:lsdException w:name="Balloon Text" w:semiHidden="1" w:unhideWhenUsed="1"/>
+    <w:lsdException w:name="Table Grid" w:uiPriority="59"/>
+    <w:lsdException w:name="Table Theme" w:semiHidden="1" w:unhideWhenUsed="1"/>
+    <w:lsdException w:name="Placeholder Text" w:semiHidden="1" w:unhideWhenUsed="1"/>
+    <w:lsdException w:name="No Spacing" w:qFormat="1"/>
+    <w:lsdException w:name="Light Shading"/>
+    <w:lsdException w:name="Light List"/>
+    <w:lsdException w:name="Light Grid"/>
+    <w:lsdException w:name="Medium Shading 1"/>
+    <w:lsdException w:name="Medium Shading 2"/>
+    <w:lsdException w:name="Medium List 1"/>
+    <w:lsdException w:name="Medium List 2"/>
+    <w:lsdException w:name="Medium Grid 1"/>
+    <w:lsdException w:name="Medium Grid 2" w:uiPriority="1" w:qFormat="1"/>
     <w:lsdException w:name="Medium Grid 3" w:uiPriority="60"/>
     <w:lsdException w:name="Dark List" w:uiPriority="61"/>
     <w:lsdException w:name="Colorful Shading" w:uiPriority="62"/>
@@ -1250,19 +2095,19 @@
     <w:lsdException w:name="Medium Shading 1 Accent 1" w:uiPriority="68"/>
     <w:lsdException w:name="Medium Shading 2 Accent 1" w:uiPriority="69"/>
     <w:lsdException w:name="Medium List 1 Accent 1" w:uiPriority="70"/>
-    <w:lsdException w:name="Revision" w:uiPriority="71"/>
-    <w:lsdException w:name="List Paragraph" w:semiHidden="0" w:uiPriority="72" w:unhideWhenUsed="0" w:qFormat="1"/>
-    <w:lsdException w:name="Quote" w:semiHidden="0" w:uiPriority="73" w:unhideWhenUsed="0" w:qFormat="1"/>
-    <w:lsdException w:name="Intense Quote" w:semiHidden="0" w:uiPriority="60" w:unhideWhenUsed="0" w:qFormat="1"/>
+    <w:lsdException w:name="Revision" w:semiHidden="1" w:uiPriority="71"/>
+    <w:lsdException w:name="List Paragraph" w:uiPriority="72" w:qFormat="1"/>
+    <w:lsdException w:name="Quote" w:uiPriority="73" w:qFormat="1"/>
+    <w:lsdException w:name="Intense Quote" w:uiPriority="60" w:qFormat="1"/>
     <w:lsdException w:name="Medium List 2 Accent 1" w:uiPriority="61"/>
     <w:lsdException w:name="Medium Grid 1 Accent 1" w:uiPriority="62"/>
     <w:lsdException w:name="Medium Grid 2 Accent 1" w:uiPriority="63"/>
     <w:lsdException w:name="Medium Grid 3 Accent 1" w:uiPriority="64"/>
     <w:lsdException w:name="Dark List Accent 1" w:uiPriority="65"/>
-    <w:lsdException w:name="Colorful Shading Accent 1" w:unhideWhenUsed="0"/>
-    <w:lsdException w:name="Colorful List Accent 1" w:semiHidden="0" w:uiPriority="34" w:unhideWhenUsed="0" w:qFormat="1"/>
-    <w:lsdException w:name="Colorful Grid Accent 1" w:semiHidden="0" w:uiPriority="29" w:unhideWhenUsed="0" w:qFormat="1"/>
-    <w:lsdException w:name="Light Shading Accent 2" w:semiHidden="0" w:uiPriority="30" w:unhideWhenUsed="0" w:qFormat="1"/>
+    <w:lsdException w:name="Colorful Shading Accent 1"/>
+    <w:lsdException w:name="Colorful List Accent 1" w:uiPriority="34" w:qFormat="1"/>
+    <w:lsdException w:name="Colorful Grid Accent 1" w:uiPriority="29" w:qFormat="1"/>
+    <w:lsdException w:name="Light Shading Accent 2" w:uiPriority="30" w:qFormat="1"/>
     <w:lsdException w:name="Light List Accent 2" w:uiPriority="66"/>
     <w:lsdException w:name="Light Grid Accent 2" w:uiPriority="67"/>
     <w:lsdException w:name="Medium Shading 1 Accent 2" w:uiPriority="68"/>
@@ -1332,13 +2177,117 @@
     <w:lsdException w:name="Colorful Shading Accent 6" w:uiPriority="62"/>
     <w:lsdException w:name="Colorful List Accent 6" w:uiPriority="63"/>
     <w:lsdException w:name="Colorful Grid Accent 6" w:uiPriority="64"/>
-    <w:lsdException w:name="Subtle Emphasis" w:semiHidden="0" w:uiPriority="65" w:unhideWhenUsed="0" w:qFormat="1"/>
-    <w:lsdException w:name="Intense Emphasis" w:semiHidden="0" w:uiPriority="66" w:unhideWhenUsed="0" w:qFormat="1"/>
-    <w:lsdException w:name="Subtle Reference" w:semiHidden="0" w:uiPriority="67" w:unhideWhenUsed="0" w:qFormat="1"/>
-    <w:lsdException w:name="Intense Reference" w:semiHidden="0" w:uiPriority="68" w:unhideWhenUsed="0" w:qFormat="1"/>
-    <w:lsdException w:name="Book Title" w:semiHidden="0" w:uiPriority="69" w:unhideWhenUsed="0" w:qFormat="1"/>
-    <w:lsdException w:name="Bibliography" w:uiPriority="70"/>
-    <w:lsdException w:name="TOC Heading" w:uiPriority="71" w:qFormat="1"/>
+    <w:lsdException w:name="Subtle Emphasis" w:uiPriority="65" w:qFormat="1"/>
+    <w:lsdException w:name="Intense Emphasis" w:uiPriority="66" w:qFormat="1"/>
+    <w:lsdException w:name="Subtle Reference" w:uiPriority="67" w:qFormat="1"/>
+    <w:lsdException w:name="Intense Reference" w:uiPriority="68" w:qFormat="1"/>
+    <w:lsdException w:name="Book Title" w:uiPriority="69" w:qFormat="1"/>
+    <w:lsdException w:name="Bibliography" w:semiHidden="1" w:uiPriority="70" w:unhideWhenUsed="1"/>
+    <w:lsdException w:name="TOC Heading" w:semiHidden="1" w:uiPriority="71" w:unhideWhenUsed="1" w:qFormat="1"/>
+    <w:lsdException w:name="Plain Table 1" w:uiPriority="41"/>
+    <w:lsdException w:name="Plain Table 2" w:uiPriority="42"/>
+    <w:lsdException w:name="Plain Table 3" w:uiPriority="43"/>
+    <w:lsdException w:name="Plain Table 4" w:uiPriority="44"/>
+    <w:lsdException w:name="Plain Table 5" w:uiPriority="45"/>
+    <w:lsdException w:name="Grid Table Light" w:uiPriority="40"/>
+    <w:lsdException w:name="Grid Table 1 Light" w:uiPriority="46"/>
+    <w:lsdException w:name="Grid Table 2" w:uiPriority="47"/>
+    <w:lsdException w:name="Grid Table 3" w:uiPriority="48"/>
+    <w:lsdException w:name="Grid Table 4" w:uiPriority="49"/>
+    <w:lsdException w:name="Grid Table 5 Dark" w:uiPriority="50"/>
+    <w:lsdException w:name="Grid Table 6 Colorful" w:uiPriority="51"/>
+    <w:lsdException w:name="Grid Table 7 Colorful" w:uiPriority="52"/>
+    <w:lsdException w:name="Grid Table 1 Light Accent 1" w:uiPriority="46"/>
+    <w:lsdException w:name="Grid Table 2 Accent 1" w:uiPriority="47"/>
+    <w:lsdException w:name="Grid Table 3 Accent 1" w:uiPriority="48"/>
+    <w:lsdException w:name="Grid Table 4 Accent 1" w:uiPriority="49"/>
+    <w:lsdException w:name="Grid Table 5 Dark Accent 1" w:uiPriority="50"/>
+    <w:lsdException w:name="Grid Table 6 Colorful Accent 1" w:uiPriority="51"/>
+    <w:lsdException w:name="Grid Table 7 Colorful Accent 1" w:uiPriority="52"/>
+    <w:lsdException w:name="Grid Table 1 Light Accent 2" w:uiPriority="46"/>
+    <w:lsdException w:name="Grid Table 2 Accent 2" w:uiPriority="47"/>
+    <w:lsdException w:name="Grid Table 3 Accent 2" w:uiPriority="48"/>
+    <w:lsdException w:name="Grid Table 4 Accent 2" w:uiPriority="49"/>
+    <w:lsdException w:name="Grid Table 5 Dark Accent 2" w:uiPriority="50"/>
+    <w:lsdException w:name="Grid Table 6 Colorful Accent 2" w:uiPriority="51"/>
+    <w:lsdException w:name="Grid Table 7 Colorful Accent 2" w:uiPriority="52"/>
+    <w:lsdException w:name="Grid Table 1 Light Accent 3" w:uiPriority="46"/>
+    <w:lsdException w:name="Grid Table 2 Accent 3" w:uiPriority="47"/>
+    <w:lsdException w:name="Grid Table 3 Accent 3" w:uiPriority="48"/>
+    <w:lsdException w:name="Grid Table 4 Accent 3" w:uiPriority="49"/>
+    <w:lsdException w:name="Grid Table 5 Dark Accent 3" w:uiPriority="50"/>
+    <w:lsdException w:name="Grid Table 6 Colorful Accent 3" w:uiPriority="51"/>
+    <w:lsdException w:name="Grid Table 7 Colorful Accent 3" w:uiPriority="52"/>
+    <w:lsdException w:name="Grid Table 1 Light Accent 4" w:uiPriority="46"/>
+    <w:lsdException w:name="Grid Table 2 Accent 4" w:uiPriority="47"/>
+    <w:lsdException w:name="Grid Table 3 Accent 4" w:uiPriority="48"/>
+    <w:lsdException w:name="Grid Table 4 Accent 4" w:uiPriority="49"/>
+    <w:lsdException w:name="Grid Table 5 Dark Accent 4" w:uiPriority="50"/>
+    <w:lsdException w:name="Grid Table 6 Colorful Accent 4" w:uiPriority="51"/>
+    <w:lsdException w:name="Grid Table 7 Colorful Accent 4" w:uiPriority="52"/>
+    <w:lsdException w:name="Grid Table 1 Light Accent 5" w:uiPriority="46"/>
+    <w:lsdException w:name="Grid Table 2 Accent 5" w:uiPriority="47"/>
+    <w:lsdException w:name="Grid Table 3 Accent 5" w:uiPriority="48"/>
+    <w:lsdException w:name="Grid Table 4 Accent 5" w:uiPriority="49"/>
+    <w:lsdException w:name="Grid Table 5 Dark Accent 5" w:uiPriority="50"/>
+    <w:lsdException w:name="Grid Table 6 Colorful Accent 5" w:uiPriority="51"/>
+    <w:lsdException w:name="Grid Table 7 Colorful Accent 5" w:uiPriority="52"/>
+    <w:lsdException w:name="Grid Table 1 Light Accent 6" w:uiPriority="46"/>
+    <w:lsdException w:name="Grid Table 2 Accent 6" w:uiPriority="47"/>
+    <w:lsdException w:name="Grid Table 3 Accent 6" w:uiPriority="48"/>
+    <w:lsdException w:name="Grid Table 4 Accent 6" w:uiPriority="49"/>
+    <w:lsdException w:name="Grid Table 5 Dark Accent 6" w:uiPriority="50"/>
+    <w:lsdException w:name="Grid Table 6 Colorful Accent 6" w:uiPriority="51"/>
+    <w:lsdException w:name="Grid Table 7 Colorful Accent 6" w:uiPriority="52"/>
+    <w:lsdException w:name="List Table 1 Light" w:uiPriority="46"/>
+    <w:lsdException w:name="List Table 2" w:uiPriority="47"/>
+    <w:lsdException w:name="List Table 3" w:uiPriority="48"/>
+    <w:lsdException w:name="List Table 4" w:uiPriority="49"/>
+    <w:lsdException w:name="List Table 5 Dark" w:uiPriority="50"/>
+    <w:lsdException w:name="List Table 6 Colorful" w:uiPriority="51"/>
+    <w:lsdException w:name="List Table 7 Colorful" w:uiPriority="52"/>
+    <w:lsdException w:name="List Table 1 Light Accent 1" w:uiPriority="46"/>
+    <w:lsdException w:name="List Table 2 Accent 1" w:uiPriority="47"/>
+    <w:lsdException w:name="List Table 3 Accent 1" w:uiPriority="48"/>
+    <w:lsdException w:name="List Table 4 Accent 1" w:uiPriority="49"/>
+    <w:lsdException w:name="List Table 5 Dark Accent 1" w:uiPriority="50"/>
+    <w:lsdException w:name="List Table 6 Colorful Accent 1" w:uiPriority="51"/>
+    <w:lsdException w:name="List Table 7 Colorful Accent 1" w:uiPriority="52"/>
+    <w:lsdException w:name="List Table 1 Light Accent 2" w:uiPriority="46"/>
+    <w:lsdException w:name="List Table 2 Accent 2" w:uiPriority="47"/>
+    <w:lsdException w:name="List Table 3 Accent 2" w:uiPriority="48"/>
+    <w:lsdException w:name="List Table 4 Accent 2" w:uiPriority="49"/>
+    <w:lsdException w:name="List Table 5 Dark Accent 2" w:uiPriority="50"/>
+    <w:lsdException w:name="List Table 6 Colorful Accent 2" w:uiPriority="51"/>
+    <w:lsdException w:name="List Table 7 Colorful Accent 2" w:uiPriority="52"/>
+    <w:lsdException w:name="List Table 1 Light Accent 3" w:uiPriority="46"/>
+    <w:lsdException w:name="List Table 2 Accent 3" w:uiPriority="47"/>
+    <w:lsdException w:name="List Table 3 Accent 3" w:uiPriority="48"/>
+    <w:lsdException w:name="List Table 4 Accent 3" w:uiPriority="49"/>
+    <w:lsdException w:name="List Table 5 Dark Accent 3" w:uiPriority="50"/>
+    <w:lsdException w:name="List Table 6 Colorful Accent 3" w:uiPriority="51"/>
+    <w:lsdException w:name="List Table 7 Colorful Accent 3" w:uiPriority="52"/>
+    <w:lsdException w:name="List Table 1 Light Accent 4" w:uiPriority="46"/>
+    <w:lsdException w:name="List Table 2 Accent 4" w:uiPriority="47"/>
+    <w:lsdException w:name="List Table 3 Accent 4" w:uiPriority="48"/>
+    <w:lsdException w:name="List Table 4 Accent 4" w:uiPriority="49"/>
+    <w:lsdException w:name="List Table 5 Dark Accent 4" w:uiPriority="50"/>
+    <w:lsdException w:name="List Table 6 Colorful Accent 4" w:uiPriority="51"/>
+    <w:lsdException w:name="List Table 7 Colorful Accent 4" w:uiPriority="52"/>
+    <w:lsdException w:name="List Table 1 Light Accent 5" w:uiPriority="46"/>
+    <w:lsdException w:name="List Table 2 Accent 5" w:uiPriority="47"/>
+    <w:lsdException w:name="List Table 3 Accent 5" w:uiPriority="48"/>
+    <w:lsdException w:name="List Table 4 Accent 5" w:uiPriority="49"/>
+    <w:lsdException w:name="List Table 5 Dark Accent 5" w:uiPriority="50"/>
+    <w:lsdException w:name="List Table 6 Colorful Accent 5" w:uiPriority="51"/>
+    <w:lsdException w:name="List Table 7 Colorful Accent 5" w:uiPriority="52"/>
+    <w:lsdException w:name="List Table 1 Light Accent 6" w:uiPriority="46"/>
+    <w:lsdException w:name="List Table 2 Accent 6" w:uiPriority="47"/>
+    <w:lsdException w:name="List Table 3 Accent 6" w:uiPriority="48"/>
+    <w:lsdException w:name="List Table 4 Accent 6" w:uiPriority="49"/>
+    <w:lsdException w:name="List Table 5 Dark Accent 6" w:uiPriority="50"/>
+    <w:lsdException w:name="List Table 6 Colorful Accent 6" w:uiPriority="51"/>
+    <w:lsdException w:name="List Table 7 Colorful Accent 6" w:uiPriority="52"/>
   </w:latentStyles>
   <w:style w:type="paragraph" w:default="1" w:styleId="Normal">
     <w:name w:val="Normal"/>
@@ -1365,7 +2314,6 @@
     <w:uiPriority w:val="99"/>
     <w:semiHidden/>
     <w:unhideWhenUsed/>
-    <w:qFormat/>
     <w:tblPr>
       <w:tblInd w:w="0" w:type="dxa"/>
       <w:tblCellMar>
@@ -1410,7 +2358,6 @@
     <w:uiPriority w:val="59"/>
     <w:rsid w:val="00CE6D88"/>
     <w:tblPr>
-      <w:tblInd w:w="0" w:type="dxa"/>
       <w:tblBorders>
         <w:top w:val="single" w:sz="4" w:space="0" w:color="000000" w:themeColor="text1"/>
         <w:left w:val="single" w:sz="4" w:space="0" w:color="000000" w:themeColor="text1"/>
@@ -1419,12 +2366,6 @@
         <w:insideH w:val="single" w:sz="4" w:space="0" w:color="000000" w:themeColor="text1"/>
         <w:insideV w:val="single" w:sz="4" w:space="0" w:color="000000" w:themeColor="text1"/>
       </w:tblBorders>
-      <w:tblCellMar>
-        <w:top w:w="0" w:type="dxa"/>
-        <w:left w:w="108" w:type="dxa"/>
-        <w:bottom w:w="0" w:type="dxa"/>
-        <w:right w:w="108" w:type="dxa"/>
-      </w:tblCellMar>
     </w:tblPr>
   </w:style>
   <w:style w:type="paragraph" w:styleId="Encabezado">
@@ -1776,7 +2717,7 @@
 </file>
 
 <file path=customXml/itemProps1.xml><?xml version="1.0" encoding="utf-8"?>
-<ds:datastoreItem xmlns:ds="http://schemas.openxmlformats.org/officeDocument/2006/customXml" ds:itemID="{E541D643-611A-4AD3-A8BB-083AF65422DA}">
+<ds:datastoreItem xmlns:ds="http://schemas.openxmlformats.org/officeDocument/2006/customXml" ds:itemID="{AADBA756-459A-4642-9B7D-5FA172771EFE}">
   <ds:schemaRefs>
     <ds:schemaRef ds:uri="http://schemas.openxmlformats.org/officeDocument/2006/bibliography"/>
   </ds:schemaRefs>
